--- a/docs/Projekt leírás.docx
+++ b/docs/Projekt leírás.docx
@@ -44,8 +44,6 @@
       <w:r>
         <w:t>Ha nincs felhasználó bejelentkezve, akkor csak a főoldalt tekintheti meg. A képernyő jobb felső sarkában lehet regisztrálni és bejelentkezni.</w:t>
       </w:r>
-      <w:bookmarkStart w:id="0" w:name="_GoBack"/>
-      <w:bookmarkEnd w:id="0"/>
     </w:p>
     <w:p>
       <w:pPr>
@@ -93,6 +91,18 @@
       </w:pPr>
       <w:r>
         <w:t>Követéseim</w:t>
+      </w:r>
+    </w:p>
+    <w:p>
+      <w:pPr>
+        <w:pStyle w:val="Listaszerbekezds"/>
+        <w:numPr>
+          <w:ilvl w:val="0"/>
+          <w:numId w:val="1"/>
+        </w:numPr>
+      </w:pPr>
+      <w:r>
+        <w:t>Toplista</w:t>
       </w:r>
     </w:p>
     <w:p>
@@ -332,29 +342,10 @@
       </w:r>
     </w:p>
     <w:p>
-      <w:pPr>
+      <w:r>
         <w:rPr>
           <w:u w:val="single"/>
         </w:rPr>
-      </w:pPr>
-      <w:r>
-        <w:rPr>
-          <w:u w:val="single"/>
-        </w:rPr>
-        <w:br w:type="page"/>
-      </w:r>
-    </w:p>
-    <w:p>
-      <w:pPr>
-        <w:rPr>
-          <w:u w:val="single"/>
-        </w:rPr>
-      </w:pPr>
-      <w:r>
-        <w:rPr>
-          <w:u w:val="single"/>
-        </w:rPr>
-        <w:lastRenderedPageBreak/>
         <w:t>Saját receptek:</w:t>
       </w:r>
     </w:p>
@@ -375,13 +366,27 @@
         <w:t>.</w:t>
       </w:r>
       <w:r>
+        <w:t xml:space="preserve"> </w:t>
+      </w:r>
+      <w:r>
+        <w:br/>
+        <w:t>Hozzávalókat egyesével az „Új hozzávaló hozzáadása” gombbal tehetjük meg. Meg kell adni a hozzávaló nevét, mennyiséget és mértékegységét. Mértékegységet lenyíló menüből tudunk választani. Az adagmennyiséget a leírt hozzávalóknak megfelelően kell beállítani.</w:t>
+      </w:r>
+      <w:r>
+        <w:br/>
+        <w:t xml:space="preserve">Elkészítési időt percben kell megadni. </w:t>
+      </w:r>
+      <w:r>
+        <w:br/>
+      </w:r>
+      <w:r>
         <w:t xml:space="preserve"> A következő kategóriák közül lehet választani: reggeli, ebéd, vacsora, desszert, snack, ital.</w:t>
       </w:r>
       <w:r>
-        <w:t xml:space="preserve"> Két ellentmondó kategóriát nem lehet választani, például nem lehet egyszerre reggeli és vacsora.</w:t>
-      </w:r>
-      <w:r>
-        <w:t xml:space="preserve"> Képet nem kötelező feltölteni. Ha már töltöttünk fel recepteket, meg tudjuk őket tekinteni</w:t>
+        <w:t xml:space="preserve"> </w:t>
+      </w:r>
+      <w:r>
+        <w:t>Képet nem kötelező feltölteni. Ha már töltöttünk fel recepteket, meg tudjuk őket tekinteni</w:t>
       </w:r>
       <w:r>
         <w:t>, szerkeszteni</w:t>
@@ -393,13 +398,7 @@
         <w:t>i</w:t>
       </w:r>
       <w:r>
-        <w:t xml:space="preserve">. Minden felhasználó csak a saját receptjén levő kommenteket tudja törölni, csak adminok </w:t>
-      </w:r>
-      <w:r>
-        <w:t xml:space="preserve">és moderátorok </w:t>
-      </w:r>
-      <w:r>
-        <w:t>tudják más felhasználók postjait vagy kommentjeit törölni.</w:t>
+        <w:t>. Minden felhasználó csak a saját receptjén levő kommenteket tudja törölni, csak adminok tudják más felhasználók postjait vagy kommentjeit törölni.</w:t>
       </w:r>
     </w:p>
     <w:p>
@@ -442,7 +441,7 @@
         <w:rPr>
           <w:u w:val="single"/>
         </w:rPr>
-        <w:t>Követéseim</w:t>
+        <w:t>Toplista</w:t>
       </w:r>
       <w:r>
         <w:rPr>
@@ -453,8 +452,28 @@
     </w:p>
     <w:p>
       <w:r>
-        <w:t xml:space="preserve">A toplista oldalon tudjuk megnézni, hogy kinek van a legtöbb pontja. Ezeket a pontokat a korábban említett értékelésekből lehet szerezni. A felhasználó azt is megnézheti, hogy ő hol áll jelenleg a toplistán. A listát lehet rendezni nap, hét, hónap, év alapján. </w:t>
-      </w:r>
+        <w:t xml:space="preserve">A toplista oldalon tudjuk megnézni, hogy kinek van a legtöbb pontja. Ezeket a pontokat a korábban említett értékelésekből lehet szerezni. A felhasználó azt is megnézheti, hogy ő hol áll jelenleg a toplistán. </w:t>
+      </w:r>
+    </w:p>
+    <w:p>
+      <w:pPr>
+        <w:rPr>
+          <w:u w:val="single"/>
+        </w:rPr>
+      </w:pPr>
+      <w:r>
+        <w:rPr>
+          <w:u w:val="single"/>
+        </w:rPr>
+        <w:t>Követéseim:</w:t>
+      </w:r>
+    </w:p>
+    <w:p>
+      <w:r>
+        <w:t>A követéseim oldalon láthatjuk azon felhasználók receptjeit, akiket éppen követünk. Felhasználót követni a profiljáról lehet.</w:t>
+      </w:r>
+      <w:bookmarkStart w:id="0" w:name="_GoBack"/>
+      <w:bookmarkEnd w:id="0"/>
     </w:p>
     <w:p>
       <w:pPr>
@@ -490,7 +509,6 @@
         <w:t>Itt lehet kijelentkezni is a fiókból a kijelentkezés gombbal. Ha erre kattintunk, kijelentkezünk a fiókból és átirányít a főoldalra.</w:t>
       </w:r>
     </w:p>
-    <w:p/>
     <w:sectPr>
       <w:pgSz w:w="11906" w:h="16838"/>
       <w:pgMar w:top="1417" w:right="1417" w:bottom="1417" w:left="1417" w:header="708" w:footer="708" w:gutter="0"/>

--- a/docs/Projekt leírás.docx
+++ b/docs/Projekt leírás.docx
@@ -147,13 +147,25 @@
         <w:t xml:space="preserve"> </w:t>
       </w:r>
       <w:r>
-        <w:t>nagybetű, szám). Ha mindez megfelelő, akkor a regisztráció sikeres, és a felhasználó bejelentkezhet.</w:t>
+        <w:t>nagybetű, szám).</w:t>
+      </w:r>
+      <w:r>
+        <w:t xml:space="preserve"> A felhasználónév nem tartalmazhat szóközt és később nem lehet megváltoztatni.</w:t>
+      </w:r>
+      <w:r>
+        <w:t xml:space="preserve"> Ha mindez megfelelő, akkor a regisztráció sikeres, és a felhasználó bejelentkezhet.</w:t>
       </w:r>
       <w:r>
         <w:t xml:space="preserve"> </w:t>
       </w:r>
       <w:r>
-        <w:t>Amennyiben valamelyik adat nem megfelelő (már regisztrált ezzel az email címmel, jelszó nem felel meg a követelményeknek, a két jelszó nem egyezik</w:t>
+        <w:t>Amennyiben valamelyik adat nem megfelelő (már regisztrált ezzel az email címmel</w:t>
+      </w:r>
+      <w:r>
+        <w:t xml:space="preserve"> vagy felhasználónévvel</w:t>
+      </w:r>
+      <w:r>
+        <w:t>, jelszó nem felel meg a követelményeknek, a két jelszó nem egyezik</w:t>
       </w:r>
       <w:r>
         <w:t>)</w:t>
@@ -163,7 +175,13 @@
       </w:r>
       <w:r>
         <w:br/>
-        <w:t>A bejelentkezés hasonlóan működik. A „Bejelentkezés” gombra kattintva megjelenik egy ablak, ahova beírhatjuk az e-mail címünket és jelszavunkat. Ha létezik a beírt e-mail és jelszó kombináció az adatbázisban, akkor sikeres a bejelentkezés</w:t>
+        <w:t>A bejelentkezés hasonlóan működik. A „Bejelentkezés” gombra kattintva megjelenik egy ablak, ahova beírhatjuk az e-mail címünket és jelszavunkat. Ha létezik a beírt e-mail és jelszó</w:t>
+      </w:r>
+      <w:r>
+        <w:t xml:space="preserve"> vagy felhasználónév és jelszó</w:t>
+      </w:r>
+      <w:r>
+        <w:t xml:space="preserve"> kombináció az adatbázisban, akkor sikeres a bejelentkezés</w:t>
       </w:r>
       <w:r>
         <w:t>, különben hibaüzenetet kap a felhasználó</w:t>
@@ -219,6 +237,9 @@
           <w:ilvl w:val="0"/>
           <w:numId w:val="5"/>
         </w:numPr>
+        <w:rPr>
+          <w:u w:val="single"/>
+        </w:rPr>
       </w:pPr>
       <w:r>
         <w:t>1</w:t>
@@ -232,10 +253,43 @@
     </w:p>
     <w:p>
       <w:pPr>
-        <w:rPr>
-          <w:u w:val="single"/>
-        </w:rPr>
-      </w:pPr>
+        <w:pStyle w:val="Listaszerbekezds"/>
+        <w:numPr>
+          <w:ilvl w:val="0"/>
+          <w:numId w:val="5"/>
+        </w:numPr>
+        <w:rPr>
+          <w:u w:val="single"/>
+        </w:rPr>
+      </w:pPr>
+      <w:r>
+        <w:t>2 – kitiltott felhasználó: Nem</w:t>
+      </w:r>
+      <w:r>
+        <w:t xml:space="preserve"> t</w:t>
+      </w:r>
+      <w:r>
+        <w:t>ud posztolni, kommentelni, de</w:t>
+      </w:r>
+      <w:r>
+        <w:t xml:space="preserve"> </w:t>
+      </w:r>
+      <w:r>
+        <w:t>tud nézelődni. A neve [tiltott felhasználó] lesz.</w:t>
+      </w:r>
+    </w:p>
+    <w:p>
+      <w:pPr>
+        <w:rPr>
+          <w:u w:val="single"/>
+        </w:rPr>
+      </w:pPr>
+      <w:r>
+        <w:rPr>
+          <w:u w:val="single"/>
+        </w:rPr>
+        <w:t xml:space="preserve"> </w:t>
+      </w:r>
       <w:r>
         <w:rPr>
           <w:u w:val="single"/>
@@ -329,7 +383,11 @@
         <w:t xml:space="preserve"> gomb, amivel az alábbi szempontok alapján lehet rendezni: legfrissebb, legjobban értékelt, elkészítési idő (legkisebb és legnagyobb).</w:t>
       </w:r>
       <w:r>
-        <w:t xml:space="preserve"> Az értékelés ikon egy szív, amivel a recept feltöltője kap 1 pontot. Minden felhasználó csak egyszer értékelhet egy receptet.</w:t>
+        <w:t xml:space="preserve"> Az értékelés ikon egy szív, </w:t>
+      </w:r>
+      <w:r>
+        <w:lastRenderedPageBreak/>
+        <w:t>amivel a recept feltöltője kap 1 pontot. Minden felhasználó csak egyszer értékelhet egy receptet.</w:t>
       </w:r>
       <w:r>
         <w:t xml:space="preserve"> Kommenteket is lehet értékelni, pozitívan és negatívan egyaránt.</w:t>
@@ -370,7 +428,13 @@
       </w:r>
       <w:r>
         <w:br/>
-        <w:t>Hozzávalókat egyesével az „Új hozzávaló hozzáadása” gombbal tehetjük meg. Meg kell adni a hozzávaló nevét, mennyiséget és mértékegységét. Mértékegységet lenyíló menüből tudunk választani. Az adagmennyiséget a leírt hozzávalóknak megfelelően kell beállítani.</w:t>
+        <w:t xml:space="preserve">Hozzávalókat egyesével az „Új hozzávaló hozzáadása” gombbal tehetjük meg. Meg kell adni a hozzávaló nevét, mennyiséget és mértékegységét. Mértékegységet lenyíló menüből tudunk választani. </w:t>
+      </w:r>
+      <w:r>
+        <w:br/>
+      </w:r>
+      <w:r>
+        <w:t>Az adagmennyiséget a leírt hozzávalóknak megfelelően kell beállítani.</w:t>
       </w:r>
       <w:r>
         <w:br/>
@@ -428,7 +492,13 @@
         <w:t xml:space="preserve">„Kedvencek” menüpontban érhetjük el. </w:t>
       </w:r>
       <w:r>
-        <w:t>Itt is tudunk keresni és rendezni, mint a főoldalon, valamint el tudjuk távolítani őket a listából.</w:t>
+        <w:t>Itt is tudunk keresni és rendezni, mint a főoldalon, valamint el tudjuk távolítani őket a listából</w:t>
+      </w:r>
+      <w:r>
+        <w:t>, ha újból a csillagra kattintunk</w:t>
+      </w:r>
+      <w:r>
+        <w:t>.</w:t>
       </w:r>
     </w:p>
     <w:p>
@@ -471,38 +541,51 @@
     <w:p>
       <w:r>
         <w:t>A követéseim oldalon láthatjuk azon felhasználók receptjeit, akiket éppen követünk. Felhasználót követni a profiljáról lehet.</w:t>
+      </w:r>
+    </w:p>
+    <w:p>
+      <w:pPr>
+        <w:rPr>
+          <w:u w:val="single"/>
+        </w:rPr>
+      </w:pPr>
+      <w:r>
+        <w:rPr>
+          <w:u w:val="single"/>
+        </w:rPr>
+        <w:t>Fiók vezérlőpult:</w:t>
+      </w:r>
+    </w:p>
+    <w:p>
+      <w:r>
+        <w:t>A felhasználónevünkre kattintva át leszünk irányítva a fiókkezelő oldalra. Itt tudjuk</w:t>
+      </w:r>
+      <w:r>
+        <w:t xml:space="preserve"> e-mail címünket, jelszavunkat </w:t>
+      </w:r>
+      <w:r>
+        <w:t>módosítani.</w:t>
+      </w:r>
+      <w:r>
+        <w:t xml:space="preserve"> Ugyanitt van lehetőség megjelenítési nevet megadni. Ha nem adjuk meg, akkor posztoknál, illetve kommenteknél a regisztrációkor megadott felhasználónevünk jelenik meg.</w:t>
+      </w:r>
+      <w:r>
+        <w:t xml:space="preserve"> </w:t>
+      </w:r>
+      <w:r>
+        <w:br/>
+      </w:r>
+      <w:r>
+        <w:t xml:space="preserve">Ugyanitt van lehetőség a fiók törlésére is. Fiók törlésénél a felhasználó által létrehozott receptek és kommentek </w:t>
+      </w:r>
+      <w:r>
+        <w:t xml:space="preserve">is törlődnek. </w:t>
       </w:r>
       <w:bookmarkStart w:id="0" w:name="_GoBack"/>
       <w:bookmarkEnd w:id="0"/>
-    </w:p>
-    <w:p>
-      <w:pPr>
-        <w:rPr>
-          <w:u w:val="single"/>
-        </w:rPr>
-      </w:pPr>
-      <w:r>
-        <w:rPr>
-          <w:u w:val="single"/>
-        </w:rPr>
-        <w:t>Fiók vezérlőpult:</w:t>
-      </w:r>
-    </w:p>
-    <w:p>
-      <w:r>
-        <w:t xml:space="preserve">A felhasználónevünkre kattintva át leszünk irányítva a fiókkezelő oldalra. Itt tudjuk e-mail címünket, jelszavunkat, vagy felhasználónevünket módosítani. Az adott menüpont kiválasztásával mindig meg kell adni az új értéket és a jelenlegi jelszavunkat. </w:t>
-      </w:r>
       <w:r>
         <w:br/>
-      </w:r>
-      <w:r>
-        <w:t xml:space="preserve">Ugyanitt van lehetőség a fiók törlésére is. Fiók törlésénél a felhasználó által létrehozott receptek és kommentek </w:t>
-      </w:r>
-      <w:r>
-        <w:t xml:space="preserve">is törlődnek. </w:t>
-      </w:r>
-      <w:r>
-        <w:t>Ebben a menüpontban profilképet is fel lehet tölteni.</w:t>
+        <w:t>Profilképet is tudunk feltölteni.</w:t>
       </w:r>
       <w:r>
         <w:br/>
